--- a/module-2/jisdell-module2.3.docx
+++ b/module-2/jisdell-module2.3.docx
@@ -41,7 +41,7 @@
           <w:rFonts w:ascii="Calibri" w:cs="Calibri" w:eastAsia="Calibri" w:hAnsi="Calibri"/>
           <w:rtl w:val="0"/>
         </w:rPr>
-        <w:t xml:space="preserve">Module 2.2</w:t>
+        <w:t xml:space="preserve">Module 2.3</w:t>
       </w:r>
     </w:p>
     <w:p>
